--- a/Lab 1.docx
+++ b/Lab 1.docx
@@ -920,19 +920,7 @@
         <w:rPr>
           <w:w w:val="105"/>
         </w:rPr>
-        <w:t>Bonus Task</w:t>
-      </w:r>
-      <w:r>
-        <w:rPr>
-          <w:w w:val="105"/>
-        </w:rPr>
-        <w:t xml:space="preserve">: </w:t>
-      </w:r>
-      <w:r>
-        <w:rPr>
-          <w:w w:val="105"/>
-        </w:rPr>
-        <w:t>How can we protect our app from memory hack and use solution to protect a variable int</w:t>
+        <w:t>Bonus Task: How can we protect our app from memory hack and use solution to protect a variable int</w:t>
       </w:r>
     </w:p>
     <w:p>
@@ -1458,15 +1446,432 @@
     <w:p/>
     <w:p>
       <w:pPr>
-        <w:sectPr>
-          <w:type w:val="continuous"/>
-          <w:pgSz w:w="12240" w:h="15840"/>
-          <w:pgMar w:top="620" w:right="1640" w:bottom="280" w:left="1640" w:header="720" w:footer="720" w:gutter="0"/>
-          <w:cols w:space="720"/>
-        </w:sectPr>
-      </w:pPr>
-      <w:bookmarkStart w:id="0" w:name="_GoBack"/>
-      <w:bookmarkEnd w:id="0"/>
+        <w:rPr>
+          <w:sz w:val="32"/>
+          <w:szCs w:val="32"/>
+        </w:rPr>
+      </w:pPr>
+      <w:r>
+        <w:rPr>
+          <w:sz w:val="32"/>
+          <w:szCs w:val="32"/>
+        </w:rPr>
+        <w:lastRenderedPageBreak/>
+        <w:t>Steps</w:t>
+      </w:r>
+    </w:p>
+    <w:p>
+      <w:pPr>
+        <w:rPr>
+          <w:sz w:val="32"/>
+          <w:szCs w:val="32"/>
+        </w:rPr>
+      </w:pPr>
+    </w:p>
+    <w:p>
+      <w:pPr>
+        <w:rPr>
+          <w:sz w:val="26"/>
+          <w:szCs w:val="26"/>
+        </w:rPr>
+      </w:pPr>
+      <w:r>
+        <w:rPr>
+          <w:sz w:val="26"/>
+          <w:szCs w:val="26"/>
+        </w:rPr>
+        <w:t>Sample Code Uploaded</w:t>
+      </w:r>
+      <w:r>
+        <w:rPr>
+          <w:sz w:val="26"/>
+          <w:szCs w:val="26"/>
+        </w:rPr>
+        <w:t xml:space="preserve"> at following URL</w:t>
+      </w:r>
+    </w:p>
+    <w:p>
+      <w:hyperlink r:id="rId6" w:history="1">
+        <w:r>
+          <w:rPr>
+            <w:rStyle w:val="Hyperlink"/>
+          </w:rPr>
+          <w:t>https://github.com/msmannan00/Sample-Project</w:t>
+        </w:r>
+      </w:hyperlink>
+    </w:p>
+    <w:p>
+      <w:pPr>
+        <w:rPr>
+          <w:sz w:val="32"/>
+          <w:szCs w:val="32"/>
+        </w:rPr>
+      </w:pPr>
+    </w:p>
+    <w:p>
+      <w:pPr>
+        <w:pStyle w:val="ListParagraph"/>
+        <w:numPr>
+          <w:ilvl w:val="0"/>
+          <w:numId w:val="2"/>
+        </w:numPr>
+        <w:rPr>
+          <w:sz w:val="24"/>
+          <w:szCs w:val="24"/>
+        </w:rPr>
+      </w:pPr>
+      <w:r>
+        <w:rPr>
+          <w:sz w:val="24"/>
+          <w:szCs w:val="24"/>
+        </w:rPr>
+        <w:t>Create a project by going to file new project</w:t>
+      </w:r>
+    </w:p>
+    <w:p>
+      <w:pPr>
+        <w:pStyle w:val="ListParagraph"/>
+        <w:numPr>
+          <w:ilvl w:val="0"/>
+          <w:numId w:val="2"/>
+        </w:numPr>
+        <w:rPr>
+          <w:sz w:val="24"/>
+          <w:szCs w:val="24"/>
+        </w:rPr>
+      </w:pPr>
+      <w:r>
+        <w:rPr>
+          <w:sz w:val="24"/>
+          <w:szCs w:val="24"/>
+        </w:rPr>
+        <w:t>Change app name from android manifest</w:t>
+      </w:r>
+    </w:p>
+    <w:p>
+      <w:pPr>
+        <w:pStyle w:val="ListParagraph"/>
+        <w:numPr>
+          <w:ilvl w:val="0"/>
+          <w:numId w:val="2"/>
+        </w:numPr>
+        <w:rPr>
+          <w:sz w:val="24"/>
+          <w:szCs w:val="24"/>
+        </w:rPr>
+      </w:pPr>
+      <w:r>
+        <w:rPr>
+          <w:sz w:val="24"/>
+          <w:szCs w:val="24"/>
+        </w:rPr>
+        <w:t>Create activity name splash screen and make it launcher activity</w:t>
+      </w:r>
+    </w:p>
+    <w:p>
+      <w:pPr>
+        <w:pStyle w:val="ListParagraph"/>
+        <w:numPr>
+          <w:ilvl w:val="0"/>
+          <w:numId w:val="2"/>
+        </w:numPr>
+        <w:rPr>
+          <w:sz w:val="24"/>
+          <w:szCs w:val="24"/>
+        </w:rPr>
+      </w:pPr>
+      <w:r>
+        <w:rPr>
+          <w:sz w:val="24"/>
+          <w:szCs w:val="24"/>
+        </w:rPr>
+        <w:t>Rename previous activity to homepage</w:t>
+      </w:r>
+    </w:p>
+    <w:p>
+      <w:pPr>
+        <w:pStyle w:val="ListParagraph"/>
+        <w:numPr>
+          <w:ilvl w:val="0"/>
+          <w:numId w:val="2"/>
+        </w:numPr>
+        <w:rPr>
+          <w:sz w:val="24"/>
+          <w:szCs w:val="24"/>
+        </w:rPr>
+      </w:pPr>
+      <w:r>
+        <w:rPr>
+          <w:sz w:val="24"/>
+          <w:szCs w:val="24"/>
+        </w:rPr>
+        <w:t>Create a welcome message in splash activity</w:t>
+      </w:r>
+    </w:p>
+    <w:p>
+      <w:pPr>
+        <w:pStyle w:val="ListParagraph"/>
+        <w:numPr>
+          <w:ilvl w:val="0"/>
+          <w:numId w:val="2"/>
+        </w:numPr>
+        <w:rPr>
+          <w:sz w:val="24"/>
+          <w:szCs w:val="24"/>
+        </w:rPr>
+      </w:pPr>
+      <w:r>
+        <w:rPr>
+          <w:sz w:val="24"/>
+          <w:szCs w:val="24"/>
+        </w:rPr>
+        <w:t>Create welcome message in homepage activity</w:t>
+      </w:r>
+    </w:p>
+    <w:p>
+      <w:pPr>
+        <w:pStyle w:val="ListParagraph"/>
+        <w:numPr>
+          <w:ilvl w:val="0"/>
+          <w:numId w:val="2"/>
+        </w:numPr>
+        <w:rPr>
+          <w:sz w:val="24"/>
+          <w:szCs w:val="24"/>
+        </w:rPr>
+      </w:pPr>
+      <w:r>
+        <w:rPr>
+          <w:sz w:val="24"/>
+          <w:szCs w:val="24"/>
+        </w:rPr>
+        <w:t>Use helper method to start home activity after 1 second from splash activity</w:t>
+      </w:r>
+    </w:p>
+    <w:p>
+      <w:pPr>
+        <w:pStyle w:val="ListParagraph"/>
+        <w:ind w:left="360" w:firstLine="0"/>
+        <w:rPr>
+          <w:sz w:val="24"/>
+          <w:szCs w:val="24"/>
+        </w:rPr>
+      </w:pPr>
+    </w:p>
+    <w:p>
+      <w:pPr>
+        <w:rPr>
+          <w:sz w:val="24"/>
+          <w:szCs w:val="24"/>
+        </w:rPr>
+      </w:pPr>
+    </w:p>
+    <w:p>
+      <w:pPr>
+        <w:rPr>
+          <w:sz w:val="24"/>
+          <w:szCs w:val="24"/>
+        </w:rPr>
+      </w:pPr>
+      <w:r>
+        <w:rPr>
+          <w:sz w:val="24"/>
+          <w:szCs w:val="24"/>
+        </w:rPr>
+        <w:t>Viva Questions  to be asked</w:t>
+      </w:r>
+    </w:p>
+    <w:p>
+      <w:pPr>
+        <w:rPr>
+          <w:sz w:val="24"/>
+          <w:szCs w:val="24"/>
+        </w:rPr>
+      </w:pPr>
+    </w:p>
+    <w:p>
+      <w:pPr>
+        <w:pStyle w:val="ListParagraph"/>
+        <w:numPr>
+          <w:ilvl w:val="0"/>
+          <w:numId w:val="3"/>
+        </w:numPr>
+        <w:rPr>
+          <w:sz w:val="24"/>
+          <w:szCs w:val="24"/>
+        </w:rPr>
+      </w:pPr>
+      <w:r>
+        <w:rPr>
+          <w:sz w:val="24"/>
+          <w:szCs w:val="24"/>
+        </w:rPr>
+        <w:t xml:space="preserve">Where are java classes present </w:t>
+      </w:r>
+      <w:r>
+        <w:rPr>
+          <w:b/>
+          <w:sz w:val="24"/>
+          <w:szCs w:val="24"/>
+        </w:rPr>
+        <w:t>show in your project</w:t>
+      </w:r>
+    </w:p>
+    <w:p>
+      <w:pPr>
+        <w:pStyle w:val="ListParagraph"/>
+        <w:numPr>
+          <w:ilvl w:val="0"/>
+          <w:numId w:val="3"/>
+        </w:numPr>
+        <w:rPr>
+          <w:b/>
+          <w:sz w:val="24"/>
+          <w:szCs w:val="24"/>
+        </w:rPr>
+      </w:pPr>
+      <w:r>
+        <w:rPr>
+          <w:sz w:val="24"/>
+          <w:szCs w:val="24"/>
+        </w:rPr>
+        <w:t xml:space="preserve">Where are activity classes present what are they </w:t>
+      </w:r>
+      <w:r>
+        <w:rPr>
+          <w:b/>
+          <w:sz w:val="24"/>
+          <w:szCs w:val="24"/>
+        </w:rPr>
+        <w:t>show in your project</w:t>
+      </w:r>
+    </w:p>
+    <w:p>
+      <w:pPr>
+        <w:pStyle w:val="ListParagraph"/>
+        <w:numPr>
+          <w:ilvl w:val="0"/>
+          <w:numId w:val="3"/>
+        </w:numPr>
+        <w:rPr>
+          <w:b/>
+          <w:sz w:val="24"/>
+          <w:szCs w:val="24"/>
+        </w:rPr>
+      </w:pPr>
+      <w:r>
+        <w:rPr>
+          <w:sz w:val="24"/>
+          <w:szCs w:val="24"/>
+        </w:rPr>
+        <w:t xml:space="preserve">What is manifest where is it located </w:t>
+      </w:r>
+    </w:p>
+    <w:p>
+      <w:pPr>
+        <w:pStyle w:val="ListParagraph"/>
+        <w:numPr>
+          <w:ilvl w:val="0"/>
+          <w:numId w:val="3"/>
+        </w:numPr>
+        <w:rPr>
+          <w:b/>
+          <w:sz w:val="24"/>
+          <w:szCs w:val="24"/>
+        </w:rPr>
+      </w:pPr>
+      <w:r>
+        <w:rPr>
+          <w:sz w:val="24"/>
+          <w:szCs w:val="24"/>
+        </w:rPr>
+        <w:t>What is intent and why have we used it</w:t>
+      </w:r>
+    </w:p>
+    <w:p>
+      <w:pPr>
+        <w:pStyle w:val="ListParagraph"/>
+        <w:numPr>
+          <w:ilvl w:val="0"/>
+          <w:numId w:val="3"/>
+        </w:numPr>
+        <w:rPr>
+          <w:b/>
+          <w:sz w:val="24"/>
+          <w:szCs w:val="24"/>
+        </w:rPr>
+      </w:pPr>
+      <w:r>
+        <w:rPr>
+          <w:sz w:val="24"/>
+          <w:szCs w:val="24"/>
+        </w:rPr>
+        <w:t>What is thread and why we use it</w:t>
+      </w:r>
+    </w:p>
+    <w:p>
+      <w:pPr>
+        <w:pStyle w:val="ListParagraph"/>
+        <w:numPr>
+          <w:ilvl w:val="0"/>
+          <w:numId w:val="3"/>
+        </w:numPr>
+        <w:rPr>
+          <w:b/>
+          <w:sz w:val="24"/>
+          <w:szCs w:val="24"/>
+        </w:rPr>
+      </w:pPr>
+      <w:r>
+        <w:rPr>
+          <w:sz w:val="24"/>
+          <w:szCs w:val="24"/>
+        </w:rPr>
+        <w:t>What are static classes</w:t>
+      </w:r>
+    </w:p>
+    <w:p>
+      <w:pPr>
+        <w:pStyle w:val="ListParagraph"/>
+        <w:numPr>
+          <w:ilvl w:val="0"/>
+          <w:numId w:val="3"/>
+        </w:numPr>
+        <w:rPr>
+          <w:b/>
+          <w:sz w:val="24"/>
+          <w:szCs w:val="24"/>
+        </w:rPr>
+      </w:pPr>
+      <w:r>
+        <w:rPr>
+          <w:sz w:val="24"/>
+          <w:szCs w:val="24"/>
+        </w:rPr>
+        <w:t>Why have we used helper method in out project</w:t>
+      </w:r>
+    </w:p>
+    <w:p>
+      <w:pPr>
+        <w:pStyle w:val="ListParagraph"/>
+        <w:numPr>
+          <w:ilvl w:val="0"/>
+          <w:numId w:val="3"/>
+        </w:numPr>
+        <w:rPr>
+          <w:b/>
+          <w:sz w:val="24"/>
+          <w:szCs w:val="24"/>
+        </w:rPr>
+      </w:pPr>
+      <w:r>
+        <w:rPr>
+          <w:b/>
+          <w:sz w:val="24"/>
+          <w:szCs w:val="24"/>
+        </w:rPr>
+        <w:t>Bonus Tasks Compulsory For Every Student</w:t>
+      </w:r>
     </w:p>
     <w:p>
       <w:pPr>
@@ -1474,15 +1879,25 @@
         <w:ind w:right="224"/>
         <w:jc w:val="right"/>
         <w:rPr>
-          <w:sz w:val="11"/>
-        </w:rPr>
-      </w:pPr>
-      <w:r>
-        <w:rPr>
           <w:w w:val="95"/>
           <w:sz w:val="11"/>
         </w:rPr>
-        <w:lastRenderedPageBreak/>
+      </w:pPr>
+    </w:p>
+    <w:p>
+      <w:pPr>
+        <w:spacing w:before="71"/>
+        <w:ind w:right="224"/>
+        <w:jc w:val="right"/>
+        <w:rPr>
+          <w:sz w:val="11"/>
+        </w:rPr>
+      </w:pPr>
+      <w:r>
+        <w:rPr>
+          <w:w w:val="95"/>
+          <w:sz w:val="11"/>
+        </w:rPr>
         <w:t>%</w:t>
       </w:r>
     </w:p>
@@ -1739,135 +2154,6 @@
         <w:pStyle w:val="BodyText"/>
         <w:rPr>
           <w:sz w:val="20"/>
-        </w:rPr>
-      </w:pPr>
-    </w:p>
-    <w:p>
-      <w:pPr>
-        <w:pStyle w:val="BodyText"/>
-        <w:rPr>
-          <w:sz w:val="20"/>
-        </w:rPr>
-      </w:pPr>
-    </w:p>
-    <w:p>
-      <w:pPr>
-        <w:pStyle w:val="BodyText"/>
-        <w:rPr>
-          <w:sz w:val="20"/>
-        </w:rPr>
-      </w:pPr>
-    </w:p>
-    <w:p>
-      <w:pPr>
-        <w:pStyle w:val="BodyText"/>
-        <w:rPr>
-          <w:sz w:val="20"/>
-        </w:rPr>
-      </w:pPr>
-    </w:p>
-    <w:p>
-      <w:pPr>
-        <w:pStyle w:val="BodyText"/>
-        <w:rPr>
-          <w:sz w:val="20"/>
-        </w:rPr>
-      </w:pPr>
-    </w:p>
-    <w:p>
-      <w:pPr>
-        <w:pStyle w:val="BodyText"/>
-        <w:rPr>
-          <w:sz w:val="20"/>
-        </w:rPr>
-      </w:pPr>
-    </w:p>
-    <w:p>
-      <w:pPr>
-        <w:pStyle w:val="BodyText"/>
-        <w:rPr>
-          <w:sz w:val="20"/>
-        </w:rPr>
-      </w:pPr>
-    </w:p>
-    <w:p>
-      <w:pPr>
-        <w:pStyle w:val="BodyText"/>
-        <w:rPr>
-          <w:sz w:val="20"/>
-        </w:rPr>
-      </w:pPr>
-    </w:p>
-    <w:p>
-      <w:pPr>
-        <w:pStyle w:val="BodyText"/>
-        <w:rPr>
-          <w:sz w:val="20"/>
-        </w:rPr>
-      </w:pPr>
-    </w:p>
-    <w:p>
-      <w:pPr>
-        <w:pStyle w:val="BodyText"/>
-        <w:rPr>
-          <w:sz w:val="20"/>
-        </w:rPr>
-      </w:pPr>
-    </w:p>
-    <w:p>
-      <w:pPr>
-        <w:pStyle w:val="BodyText"/>
-        <w:rPr>
-          <w:sz w:val="20"/>
-        </w:rPr>
-      </w:pPr>
-    </w:p>
-    <w:p>
-      <w:pPr>
-        <w:pStyle w:val="BodyText"/>
-        <w:rPr>
-          <w:sz w:val="20"/>
-        </w:rPr>
-      </w:pPr>
-    </w:p>
-    <w:p>
-      <w:pPr>
-        <w:pStyle w:val="BodyText"/>
-        <w:rPr>
-          <w:sz w:val="20"/>
-        </w:rPr>
-      </w:pPr>
-    </w:p>
-    <w:p>
-      <w:pPr>
-        <w:pStyle w:val="BodyText"/>
-        <w:rPr>
-          <w:sz w:val="20"/>
-        </w:rPr>
-      </w:pPr>
-    </w:p>
-    <w:p>
-      <w:pPr>
-        <w:pStyle w:val="BodyText"/>
-        <w:rPr>
-          <w:sz w:val="20"/>
-        </w:rPr>
-      </w:pPr>
-    </w:p>
-    <w:p>
-      <w:pPr>
-        <w:pStyle w:val="BodyText"/>
-        <w:rPr>
-          <w:sz w:val="20"/>
-        </w:rPr>
-      </w:pPr>
-    </w:p>
-    <w:p>
-      <w:pPr>
-        <w:pStyle w:val="BodyText"/>
-        <w:spacing w:before="1"/>
-        <w:rPr>
-          <w:sz w:val="21"/>
         </w:rPr>
       </w:pPr>
     </w:p>
@@ -1875,14 +2161,9 @@
       <w:pPr>
         <w:spacing w:before="1"/>
         <w:ind w:right="225"/>
-        <w:jc w:val="right"/>
-      </w:pPr>
-      <w:r>
-        <w:rPr>
-          <w:w w:val="105"/>
-        </w:rPr>
-        <w:t>Page 2 of 2</w:t>
-      </w:r>
+      </w:pPr>
+      <w:bookmarkStart w:id="0" w:name="_GoBack"/>
+      <w:bookmarkEnd w:id="0"/>
     </w:p>
     <w:sectPr>
       <w:pgSz w:w="12240" w:h="15840"/>
@@ -2002,8 +2283,240 @@
       </w:rPr>
     </w:lvl>
   </w:abstractNum>
+  <w:abstractNum w:abstractNumId="1" w15:restartNumberingAfterBreak="0">
+    <w:nsid w:val="4BD85647"/>
+    <w:multiLevelType w:val="hybridMultilevel"/>
+    <w:tmpl w:val="BA2EE4A2"/>
+    <w:lvl w:ilvl="0" w:tplc="04090001">
+      <w:start w:val="1"/>
+      <w:numFmt w:val="bullet"/>
+      <w:lvlText w:val=""/>
+      <w:lvlJc w:val="left"/>
+      <w:pPr>
+        <w:ind w:left="360" w:hanging="360"/>
+      </w:pPr>
+      <w:rPr>
+        <w:rFonts w:ascii="Symbol" w:hAnsi="Symbol" w:hint="default"/>
+      </w:rPr>
+    </w:lvl>
+    <w:lvl w:ilvl="1" w:tplc="04090003" w:tentative="1">
+      <w:start w:val="1"/>
+      <w:numFmt w:val="bullet"/>
+      <w:lvlText w:val="o"/>
+      <w:lvlJc w:val="left"/>
+      <w:pPr>
+        <w:ind w:left="1080" w:hanging="360"/>
+      </w:pPr>
+      <w:rPr>
+        <w:rFonts w:ascii="Courier New" w:hAnsi="Courier New" w:cs="Courier New" w:hint="default"/>
+      </w:rPr>
+    </w:lvl>
+    <w:lvl w:ilvl="2" w:tplc="04090005" w:tentative="1">
+      <w:start w:val="1"/>
+      <w:numFmt w:val="bullet"/>
+      <w:lvlText w:val=""/>
+      <w:lvlJc w:val="left"/>
+      <w:pPr>
+        <w:ind w:left="1800" w:hanging="360"/>
+      </w:pPr>
+      <w:rPr>
+        <w:rFonts w:ascii="Wingdings" w:hAnsi="Wingdings" w:hint="default"/>
+      </w:rPr>
+    </w:lvl>
+    <w:lvl w:ilvl="3" w:tplc="04090001" w:tentative="1">
+      <w:start w:val="1"/>
+      <w:numFmt w:val="bullet"/>
+      <w:lvlText w:val=""/>
+      <w:lvlJc w:val="left"/>
+      <w:pPr>
+        <w:ind w:left="2520" w:hanging="360"/>
+      </w:pPr>
+      <w:rPr>
+        <w:rFonts w:ascii="Symbol" w:hAnsi="Symbol" w:hint="default"/>
+      </w:rPr>
+    </w:lvl>
+    <w:lvl w:ilvl="4" w:tplc="04090003" w:tentative="1">
+      <w:start w:val="1"/>
+      <w:numFmt w:val="bullet"/>
+      <w:lvlText w:val="o"/>
+      <w:lvlJc w:val="left"/>
+      <w:pPr>
+        <w:ind w:left="3240" w:hanging="360"/>
+      </w:pPr>
+      <w:rPr>
+        <w:rFonts w:ascii="Courier New" w:hAnsi="Courier New" w:cs="Courier New" w:hint="default"/>
+      </w:rPr>
+    </w:lvl>
+    <w:lvl w:ilvl="5" w:tplc="04090005" w:tentative="1">
+      <w:start w:val="1"/>
+      <w:numFmt w:val="bullet"/>
+      <w:lvlText w:val=""/>
+      <w:lvlJc w:val="left"/>
+      <w:pPr>
+        <w:ind w:left="3960" w:hanging="360"/>
+      </w:pPr>
+      <w:rPr>
+        <w:rFonts w:ascii="Wingdings" w:hAnsi="Wingdings" w:hint="default"/>
+      </w:rPr>
+    </w:lvl>
+    <w:lvl w:ilvl="6" w:tplc="04090001" w:tentative="1">
+      <w:start w:val="1"/>
+      <w:numFmt w:val="bullet"/>
+      <w:lvlText w:val=""/>
+      <w:lvlJc w:val="left"/>
+      <w:pPr>
+        <w:ind w:left="4680" w:hanging="360"/>
+      </w:pPr>
+      <w:rPr>
+        <w:rFonts w:ascii="Symbol" w:hAnsi="Symbol" w:hint="default"/>
+      </w:rPr>
+    </w:lvl>
+    <w:lvl w:ilvl="7" w:tplc="04090003" w:tentative="1">
+      <w:start w:val="1"/>
+      <w:numFmt w:val="bullet"/>
+      <w:lvlText w:val="o"/>
+      <w:lvlJc w:val="left"/>
+      <w:pPr>
+        <w:ind w:left="5400" w:hanging="360"/>
+      </w:pPr>
+      <w:rPr>
+        <w:rFonts w:ascii="Courier New" w:hAnsi="Courier New" w:cs="Courier New" w:hint="default"/>
+      </w:rPr>
+    </w:lvl>
+    <w:lvl w:ilvl="8" w:tplc="04090005" w:tentative="1">
+      <w:start w:val="1"/>
+      <w:numFmt w:val="bullet"/>
+      <w:lvlText w:val=""/>
+      <w:lvlJc w:val="left"/>
+      <w:pPr>
+        <w:ind w:left="6120" w:hanging="360"/>
+      </w:pPr>
+      <w:rPr>
+        <w:rFonts w:ascii="Wingdings" w:hAnsi="Wingdings" w:hint="default"/>
+      </w:rPr>
+    </w:lvl>
+  </w:abstractNum>
+  <w:abstractNum w:abstractNumId="2" w15:restartNumberingAfterBreak="0">
+    <w:nsid w:val="79C12696"/>
+    <w:multiLevelType w:val="hybridMultilevel"/>
+    <w:tmpl w:val="1C9E3FD2"/>
+    <w:lvl w:ilvl="0" w:tplc="04090001">
+      <w:start w:val="1"/>
+      <w:numFmt w:val="bullet"/>
+      <w:lvlText w:val=""/>
+      <w:lvlJc w:val="left"/>
+      <w:pPr>
+        <w:ind w:left="360" w:hanging="360"/>
+      </w:pPr>
+      <w:rPr>
+        <w:rFonts w:ascii="Symbol" w:hAnsi="Symbol" w:hint="default"/>
+      </w:rPr>
+    </w:lvl>
+    <w:lvl w:ilvl="1" w:tplc="04090003" w:tentative="1">
+      <w:start w:val="1"/>
+      <w:numFmt w:val="bullet"/>
+      <w:lvlText w:val="o"/>
+      <w:lvlJc w:val="left"/>
+      <w:pPr>
+        <w:ind w:left="1080" w:hanging="360"/>
+      </w:pPr>
+      <w:rPr>
+        <w:rFonts w:ascii="Courier New" w:hAnsi="Courier New" w:cs="Courier New" w:hint="default"/>
+      </w:rPr>
+    </w:lvl>
+    <w:lvl w:ilvl="2" w:tplc="04090005" w:tentative="1">
+      <w:start w:val="1"/>
+      <w:numFmt w:val="bullet"/>
+      <w:lvlText w:val=""/>
+      <w:lvlJc w:val="left"/>
+      <w:pPr>
+        <w:ind w:left="1800" w:hanging="360"/>
+      </w:pPr>
+      <w:rPr>
+        <w:rFonts w:ascii="Wingdings" w:hAnsi="Wingdings" w:hint="default"/>
+      </w:rPr>
+    </w:lvl>
+    <w:lvl w:ilvl="3" w:tplc="04090001" w:tentative="1">
+      <w:start w:val="1"/>
+      <w:numFmt w:val="bullet"/>
+      <w:lvlText w:val=""/>
+      <w:lvlJc w:val="left"/>
+      <w:pPr>
+        <w:ind w:left="2520" w:hanging="360"/>
+      </w:pPr>
+      <w:rPr>
+        <w:rFonts w:ascii="Symbol" w:hAnsi="Symbol" w:hint="default"/>
+      </w:rPr>
+    </w:lvl>
+    <w:lvl w:ilvl="4" w:tplc="04090003" w:tentative="1">
+      <w:start w:val="1"/>
+      <w:numFmt w:val="bullet"/>
+      <w:lvlText w:val="o"/>
+      <w:lvlJc w:val="left"/>
+      <w:pPr>
+        <w:ind w:left="3240" w:hanging="360"/>
+      </w:pPr>
+      <w:rPr>
+        <w:rFonts w:ascii="Courier New" w:hAnsi="Courier New" w:cs="Courier New" w:hint="default"/>
+      </w:rPr>
+    </w:lvl>
+    <w:lvl w:ilvl="5" w:tplc="04090005" w:tentative="1">
+      <w:start w:val="1"/>
+      <w:numFmt w:val="bullet"/>
+      <w:lvlText w:val=""/>
+      <w:lvlJc w:val="left"/>
+      <w:pPr>
+        <w:ind w:left="3960" w:hanging="360"/>
+      </w:pPr>
+      <w:rPr>
+        <w:rFonts w:ascii="Wingdings" w:hAnsi="Wingdings" w:hint="default"/>
+      </w:rPr>
+    </w:lvl>
+    <w:lvl w:ilvl="6" w:tplc="04090001" w:tentative="1">
+      <w:start w:val="1"/>
+      <w:numFmt w:val="bullet"/>
+      <w:lvlText w:val=""/>
+      <w:lvlJc w:val="left"/>
+      <w:pPr>
+        <w:ind w:left="4680" w:hanging="360"/>
+      </w:pPr>
+      <w:rPr>
+        <w:rFonts w:ascii="Symbol" w:hAnsi="Symbol" w:hint="default"/>
+      </w:rPr>
+    </w:lvl>
+    <w:lvl w:ilvl="7" w:tplc="04090003" w:tentative="1">
+      <w:start w:val="1"/>
+      <w:numFmt w:val="bullet"/>
+      <w:lvlText w:val="o"/>
+      <w:lvlJc w:val="left"/>
+      <w:pPr>
+        <w:ind w:left="5400" w:hanging="360"/>
+      </w:pPr>
+      <w:rPr>
+        <w:rFonts w:ascii="Courier New" w:hAnsi="Courier New" w:cs="Courier New" w:hint="default"/>
+      </w:rPr>
+    </w:lvl>
+    <w:lvl w:ilvl="8" w:tplc="04090005" w:tentative="1">
+      <w:start w:val="1"/>
+      <w:numFmt w:val="bullet"/>
+      <w:lvlText w:val=""/>
+      <w:lvlJc w:val="left"/>
+      <w:pPr>
+        <w:ind w:left="6120" w:hanging="360"/>
+      </w:pPr>
+      <w:rPr>
+        <w:rFonts w:ascii="Wingdings" w:hAnsi="Wingdings" w:hint="default"/>
+      </w:rPr>
+    </w:lvl>
+  </w:abstractNum>
   <w:num w:numId="1">
     <w:abstractNumId w:val="0"/>
+  </w:num>
+  <w:num w:numId="2">
+    <w:abstractNumId w:val="1"/>
+  </w:num>
+  <w:num w:numId="3">
+    <w:abstractNumId w:val="2"/>
   </w:num>
 </w:numbering>
 </file>
@@ -2479,6 +2992,29 @@
     <w:uiPriority w:val="1"/>
     <w:qFormat/>
   </w:style>
+  <w:style w:type="character" w:styleId="Hyperlink">
+    <w:name w:val="Hyperlink"/>
+    <w:basedOn w:val="DefaultParagraphFont"/>
+    <w:uiPriority w:val="99"/>
+    <w:unhideWhenUsed/>
+    <w:rsid w:val="00167FF8"/>
+    <w:rPr>
+      <w:color w:val="0000FF" w:themeColor="hyperlink"/>
+      <w:u w:val="single"/>
+    </w:rPr>
+  </w:style>
+  <w:style w:type="character" w:styleId="UnresolvedMention">
+    <w:name w:val="Unresolved Mention"/>
+    <w:basedOn w:val="DefaultParagraphFont"/>
+    <w:uiPriority w:val="99"/>
+    <w:semiHidden/>
+    <w:unhideWhenUsed/>
+    <w:rsid w:val="00167FF8"/>
+    <w:rPr>
+      <w:color w:val="605E5C"/>
+      <w:shd w:val="clear" w:color="auto" w:fill="E1DFDD"/>
+    </w:rPr>
+  </w:style>
 </w:styles>
 </file>
 
